--- a/PA1/2aSprint_2_Documento de especificação de requisitos_031117.docx
+++ b/PA1/2aSprint_2_Documento de especificação de requisitos_031117.docx
@@ -1780,8 +1780,10 @@
           <w:sz w:val="24"/>
           <w:szCs w:val="24"/>
         </w:rPr>
-        <w:t>Regras de Negócio</w:t>
+        <w:t>Outros Requisitos</w:t>
       </w:r>
+      <w:bookmarkStart w:id="0" w:name="_GoBack"/>
+      <w:bookmarkEnd w:id="0"/>
     </w:p>
     <w:p>
       <w:pPr>
@@ -4870,6 +4872,263 @@
           </w:p>
         </w:tc>
       </w:tr>
+      <w:tr>
+        <w:trPr>
+          <w:trHeight w:val="2367"/>
+        </w:trPr>
+        <w:tc>
+          <w:tcPr>
+            <w:tcW w:w="2439" w:type="dxa"/>
+            <w:shd w:val="clear" w:color="auto" w:fill="FFFFFF"/>
+            <w:tcMar>
+              <w:top w:w="100" w:type="dxa"/>
+              <w:left w:w="100" w:type="dxa"/>
+              <w:bottom w:w="100" w:type="dxa"/>
+              <w:right w:w="100" w:type="dxa"/>
+            </w:tcMar>
+          </w:tcPr>
+          <w:p>
+            <w:pPr>
+              <w:widowControl w:val="0"/>
+              <w:spacing w:after="0" w:line="240" w:lineRule="auto"/>
+              <w:rPr>
+                <w:rFonts w:ascii="Courier New" w:eastAsia="Courier New" w:hAnsi="Courier New" w:cs="Courier New"/>
+                <w:sz w:val="24"/>
+                <w:szCs w:val="24"/>
+              </w:rPr>
+            </w:pPr>
+            <w:r>
+              <w:rPr>
+                <w:rFonts w:ascii="Courier New" w:eastAsia="Courier New" w:hAnsi="Courier New" w:cs="Courier New"/>
+                <w:sz w:val="24"/>
+                <w:szCs w:val="24"/>
+              </w:rPr>
+              <w:lastRenderedPageBreak/>
+              <w:t>RF009 – Consultar Rotas</w:t>
+            </w:r>
+          </w:p>
+        </w:tc>
+        <w:tc>
+          <w:tcPr>
+            <w:tcW w:w="2437" w:type="dxa"/>
+            <w:shd w:val="clear" w:color="auto" w:fill="FFFFFF"/>
+            <w:tcMar>
+              <w:top w:w="100" w:type="dxa"/>
+              <w:left w:w="100" w:type="dxa"/>
+              <w:bottom w:w="100" w:type="dxa"/>
+              <w:right w:w="100" w:type="dxa"/>
+            </w:tcMar>
+          </w:tcPr>
+          <w:p>
+            <w:pPr>
+              <w:widowControl w:val="0"/>
+              <w:spacing w:after="0" w:line="240" w:lineRule="auto"/>
+              <w:rPr>
+                <w:rFonts w:ascii="Courier New" w:eastAsia="Courier New" w:hAnsi="Courier New" w:cs="Courier New"/>
+                <w:sz w:val="24"/>
+                <w:szCs w:val="24"/>
+              </w:rPr>
+            </w:pPr>
+            <w:r>
+              <w:rPr>
+                <w:rFonts w:ascii="Courier New" w:eastAsia="Courier New" w:hAnsi="Courier New" w:cs="Courier New"/>
+                <w:sz w:val="24"/>
+                <w:szCs w:val="24"/>
+              </w:rPr>
+              <w:t>O usuário poderá visualizar por qual melhor caminho seguirá até o local destino</w:t>
+            </w:r>
+          </w:p>
+        </w:tc>
+        <w:tc>
+          <w:tcPr>
+            <w:tcW w:w="2437" w:type="dxa"/>
+            <w:shd w:val="clear" w:color="auto" w:fill="FFFFFF"/>
+            <w:tcMar>
+              <w:top w:w="100" w:type="dxa"/>
+              <w:left w:w="100" w:type="dxa"/>
+              <w:bottom w:w="100" w:type="dxa"/>
+              <w:right w:w="100" w:type="dxa"/>
+            </w:tcMar>
+          </w:tcPr>
+          <w:p>
+            <w:pPr>
+              <w:widowControl w:val="0"/>
+              <w:spacing w:after="0" w:line="240" w:lineRule="auto"/>
+              <w:rPr>
+                <w:rFonts w:ascii="Courier New" w:eastAsia="Courier New" w:hAnsi="Courier New" w:cs="Courier New"/>
+                <w:sz w:val="24"/>
+                <w:szCs w:val="24"/>
+              </w:rPr>
+            </w:pPr>
+            <w:r>
+              <w:rPr>
+                <w:rFonts w:ascii="Courier New" w:eastAsia="Courier New" w:hAnsi="Courier New" w:cs="Courier New"/>
+                <w:sz w:val="24"/>
+                <w:szCs w:val="24"/>
+              </w:rPr>
+              <w:t>O usuário selecionará o estabelecimento</w:t>
+            </w:r>
+          </w:p>
+        </w:tc>
+        <w:tc>
+          <w:tcPr>
+            <w:tcW w:w="2437" w:type="dxa"/>
+            <w:shd w:val="clear" w:color="auto" w:fill="FFFFFF"/>
+            <w:tcMar>
+              <w:top w:w="100" w:type="dxa"/>
+              <w:left w:w="100" w:type="dxa"/>
+              <w:bottom w:w="100" w:type="dxa"/>
+              <w:right w:w="100" w:type="dxa"/>
+            </w:tcMar>
+          </w:tcPr>
+          <w:p>
+            <w:pPr>
+              <w:spacing w:after="0" w:line="240" w:lineRule="auto"/>
+              <w:rPr>
+                <w:rFonts w:ascii="Courier New" w:eastAsia="Courier New" w:hAnsi="Courier New" w:cs="Courier New"/>
+                <w:sz w:val="24"/>
+                <w:szCs w:val="24"/>
+              </w:rPr>
+            </w:pPr>
+            <w:r>
+              <w:rPr>
+                <w:rFonts w:ascii="Courier New" w:eastAsia="Courier New" w:hAnsi="Courier New" w:cs="Courier New"/>
+                <w:sz w:val="24"/>
+                <w:szCs w:val="24"/>
+              </w:rPr>
+              <w:t>O sistema disponibilizará a opção de qual aplicação será utilizada para navegar até o local destino</w:t>
+            </w:r>
+          </w:p>
+        </w:tc>
+      </w:tr>
+      <w:tr>
+        <w:trPr>
+          <w:trHeight w:val="2367"/>
+        </w:trPr>
+        <w:tc>
+          <w:tcPr>
+            <w:tcW w:w="2439" w:type="dxa"/>
+            <w:shd w:val="clear" w:color="auto" w:fill="FFFFFF"/>
+            <w:tcMar>
+              <w:top w:w="100" w:type="dxa"/>
+              <w:left w:w="100" w:type="dxa"/>
+              <w:bottom w:w="100" w:type="dxa"/>
+              <w:right w:w="100" w:type="dxa"/>
+            </w:tcMar>
+          </w:tcPr>
+          <w:p>
+            <w:pPr>
+              <w:widowControl w:val="0"/>
+              <w:spacing w:after="0" w:line="240" w:lineRule="auto"/>
+              <w:rPr>
+                <w:rFonts w:ascii="Courier New" w:eastAsia="Courier New" w:hAnsi="Courier New" w:cs="Courier New"/>
+                <w:sz w:val="24"/>
+                <w:szCs w:val="24"/>
+              </w:rPr>
+            </w:pPr>
+            <w:r>
+              <w:rPr>
+                <w:rFonts w:ascii="Courier New" w:eastAsia="Courier New" w:hAnsi="Courier New" w:cs="Courier New"/>
+                <w:sz w:val="24"/>
+                <w:szCs w:val="24"/>
+              </w:rPr>
+              <w:t>RF010 – Publicar Galeria de Fotos e Vídeos</w:t>
+            </w:r>
+          </w:p>
+        </w:tc>
+        <w:tc>
+          <w:tcPr>
+            <w:tcW w:w="2437" w:type="dxa"/>
+            <w:shd w:val="clear" w:color="auto" w:fill="FFFFFF"/>
+            <w:tcMar>
+              <w:top w:w="100" w:type="dxa"/>
+              <w:left w:w="100" w:type="dxa"/>
+              <w:bottom w:w="100" w:type="dxa"/>
+              <w:right w:w="100" w:type="dxa"/>
+            </w:tcMar>
+          </w:tcPr>
+          <w:p>
+            <w:pPr>
+              <w:widowControl w:val="0"/>
+              <w:spacing w:after="0" w:line="240" w:lineRule="auto"/>
+              <w:rPr>
+                <w:rFonts w:ascii="Courier New" w:eastAsia="Courier New" w:hAnsi="Courier New" w:cs="Courier New"/>
+                <w:sz w:val="24"/>
+                <w:szCs w:val="24"/>
+              </w:rPr>
+            </w:pPr>
+            <w:r>
+              <w:rPr>
+                <w:rFonts w:ascii="Courier New" w:eastAsia="Courier New" w:hAnsi="Courier New" w:cs="Courier New"/>
+                <w:sz w:val="24"/>
+                <w:szCs w:val="24"/>
+              </w:rPr>
+              <w:t>O estabelecimento poderá publicar os melhores momentos registrados para ser visualizado pelos usuários</w:t>
+            </w:r>
+          </w:p>
+        </w:tc>
+        <w:tc>
+          <w:tcPr>
+            <w:tcW w:w="2437" w:type="dxa"/>
+            <w:shd w:val="clear" w:color="auto" w:fill="FFFFFF"/>
+            <w:tcMar>
+              <w:top w:w="100" w:type="dxa"/>
+              <w:left w:w="100" w:type="dxa"/>
+              <w:bottom w:w="100" w:type="dxa"/>
+              <w:right w:w="100" w:type="dxa"/>
+            </w:tcMar>
+          </w:tcPr>
+          <w:p>
+            <w:pPr>
+              <w:widowControl w:val="0"/>
+              <w:spacing w:after="0" w:line="240" w:lineRule="auto"/>
+              <w:rPr>
+                <w:rFonts w:ascii="Courier New" w:eastAsia="Courier New" w:hAnsi="Courier New" w:cs="Courier New"/>
+                <w:sz w:val="24"/>
+                <w:szCs w:val="24"/>
+              </w:rPr>
+            </w:pPr>
+            <w:r>
+              <w:rPr>
+                <w:rFonts w:ascii="Courier New" w:eastAsia="Courier New" w:hAnsi="Courier New" w:cs="Courier New"/>
+                <w:sz w:val="24"/>
+                <w:szCs w:val="24"/>
+              </w:rPr>
+              <w:t>O estabelecimento publica fotos e vídeos</w:t>
+            </w:r>
+          </w:p>
+        </w:tc>
+        <w:tc>
+          <w:tcPr>
+            <w:tcW w:w="2437" w:type="dxa"/>
+            <w:shd w:val="clear" w:color="auto" w:fill="FFFFFF"/>
+            <w:tcMar>
+              <w:top w:w="100" w:type="dxa"/>
+              <w:left w:w="100" w:type="dxa"/>
+              <w:bottom w:w="100" w:type="dxa"/>
+              <w:right w:w="100" w:type="dxa"/>
+            </w:tcMar>
+          </w:tcPr>
+          <w:p>
+            <w:pPr>
+              <w:spacing w:after="0" w:line="240" w:lineRule="auto"/>
+              <w:rPr>
+                <w:rFonts w:ascii="Courier New" w:eastAsia="Courier New" w:hAnsi="Courier New" w:cs="Courier New"/>
+                <w:sz w:val="24"/>
+                <w:szCs w:val="24"/>
+              </w:rPr>
+            </w:pPr>
+            <w:r>
+              <w:rPr>
+                <w:rFonts w:ascii="Courier New" w:eastAsia="Courier New" w:hAnsi="Courier New" w:cs="Courier New"/>
+                <w:sz w:val="24"/>
+                <w:szCs w:val="24"/>
+              </w:rPr>
+              <w:t>O sistema permite que o usuário tem a opção de visualizar as fotos e vídeos ao selecionar o local de destino</w:t>
+            </w:r>
+          </w:p>
+        </w:tc>
+      </w:tr>
     </w:tbl>
     <w:p>
       <w:pPr>
@@ -4918,7 +5177,6 @@
           <w:sz w:val="24"/>
           <w:szCs w:val="24"/>
         </w:rPr>
-        <w:lastRenderedPageBreak/>
         <w:t>3.2- Requisitos Não Funcionais</w:t>
       </w:r>
     </w:p>
@@ -5059,31 +5317,7 @@
                 <w:sz w:val="24"/>
                 <w:szCs w:val="24"/>
               </w:rPr>
-              <w:t>O SGBD utiliz</w:t>
-            </w:r>
-            <w:r>
-              <w:rPr>
-                <w:rFonts w:ascii="Courier New" w:eastAsia="Courier New" w:hAnsi="Courier New" w:cs="Courier New"/>
-                <w:sz w:val="24"/>
-                <w:szCs w:val="24"/>
-              </w:rPr>
-              <w:t>ado será o PostgreSQL 8.2.4. Ess</w:t>
-            </w:r>
-            <w:r>
-              <w:rPr>
-                <w:rFonts w:ascii="Courier New" w:eastAsia="Courier New" w:hAnsi="Courier New" w:cs="Courier New"/>
-                <w:sz w:val="24"/>
-                <w:szCs w:val="24"/>
-              </w:rPr>
-              <w:t xml:space="preserve">e SGBD </w:t>
-            </w:r>
-            <w:r>
-              <w:rPr>
-                <w:rFonts w:ascii="Courier New" w:eastAsia="Courier New" w:hAnsi="Courier New" w:cs="Courier New"/>
-                <w:sz w:val="24"/>
-                <w:szCs w:val="24"/>
-              </w:rPr>
-              <w:t>é gratuito e confiável</w:t>
+              <w:t>O SGBD utilizado será o PostgreSQL 8.2.4. Esse SGBD é gratuito e confiável</w:t>
             </w:r>
           </w:p>
           <w:p>
@@ -5147,15 +5381,16 @@
                 <w:rFonts w:ascii="Courier New" w:eastAsia="Courier New" w:hAnsi="Courier New" w:cs="Courier New"/>
                 <w:sz w:val="24"/>
                 <w:szCs w:val="24"/>
-              </w:rPr>
-            </w:pPr>
-            <w:r>
-              <w:rPr>
-                <w:rFonts w:ascii="Courier New" w:eastAsia="Courier New" w:hAnsi="Courier New" w:cs="Courier New"/>
-                <w:sz w:val="24"/>
-                <w:szCs w:val="24"/>
-              </w:rPr>
-              <w:t xml:space="preserve">O sistema deverá ser feito em Angular2, </w:t>
+                <w:u w:val="single"/>
+              </w:rPr>
+            </w:pPr>
+            <w:r>
+              <w:rPr>
+                <w:rFonts w:ascii="Courier New" w:eastAsia="Courier New" w:hAnsi="Courier New" w:cs="Courier New"/>
+                <w:sz w:val="24"/>
+                <w:szCs w:val="24"/>
+              </w:rPr>
+              <w:t xml:space="preserve">O sistema deverá ser feito em </w:t>
             </w:r>
             <w:proofErr w:type="spellStart"/>
             <w:r>
@@ -5173,7 +5408,7 @@
                 <w:sz w:val="24"/>
                 <w:szCs w:val="24"/>
               </w:rPr>
-              <w:t>, HTML5 e CSS3</w:t>
+              <w:t>, C# e IONIC</w:t>
             </w:r>
           </w:p>
         </w:tc>
@@ -5229,7 +5464,39 @@
                 <w:sz w:val="24"/>
                 <w:szCs w:val="24"/>
               </w:rPr>
-              <w:t xml:space="preserve">O sistema deverá ser feito usando </w:t>
+              <w:t>O sistema deverá ser feito usando</w:t>
+            </w:r>
+            <w:r>
+              <w:rPr>
+                <w:rFonts w:ascii="Courier New" w:eastAsia="Courier New" w:hAnsi="Courier New" w:cs="Courier New"/>
+                <w:sz w:val="24"/>
+                <w:szCs w:val="24"/>
+              </w:rPr>
+              <w:t xml:space="preserve"> A</w:t>
+            </w:r>
+            <w:r>
+              <w:rPr>
+                <w:rFonts w:ascii="Courier New" w:eastAsia="Courier New" w:hAnsi="Courier New" w:cs="Courier New"/>
+                <w:sz w:val="24"/>
+                <w:szCs w:val="24"/>
+              </w:rPr>
+              <w:t>SP</w:t>
+            </w:r>
+            <w:r>
+              <w:rPr>
+                <w:rFonts w:ascii="Courier New" w:eastAsia="Courier New" w:hAnsi="Courier New" w:cs="Courier New"/>
+                <w:sz w:val="24"/>
+                <w:szCs w:val="24"/>
+              </w:rPr>
+              <w:t xml:space="preserve"> Core</w:t>
+            </w:r>
+            <w:r>
+              <w:rPr>
+                <w:rFonts w:ascii="Courier New" w:eastAsia="Courier New" w:hAnsi="Courier New" w:cs="Courier New"/>
+                <w:sz w:val="24"/>
+                <w:szCs w:val="24"/>
+              </w:rPr>
+              <w:t xml:space="preserve"> </w:t>
             </w:r>
             <w:proofErr w:type="spellStart"/>
             <w:r>
@@ -5241,6 +5508,72 @@
               <w:t>Bootstrap</w:t>
             </w:r>
             <w:proofErr w:type="spellEnd"/>
+            <w:r>
+              <w:rPr>
+                <w:rFonts w:ascii="Courier New" w:eastAsia="Courier New" w:hAnsi="Courier New" w:cs="Courier New"/>
+                <w:sz w:val="24"/>
+                <w:szCs w:val="24"/>
+              </w:rPr>
+              <w:t xml:space="preserve"> </w:t>
+            </w:r>
+            <w:r>
+              <w:rPr>
+                <w:rFonts w:ascii="Courier New" w:eastAsia="Courier New" w:hAnsi="Courier New" w:cs="Courier New"/>
+                <w:sz w:val="24"/>
+                <w:szCs w:val="24"/>
+              </w:rPr>
+              <w:t>4</w:t>
+            </w:r>
+            <w:r>
+              <w:rPr>
+                <w:rFonts w:ascii="Courier New" w:eastAsia="Courier New" w:hAnsi="Courier New" w:cs="Courier New"/>
+                <w:sz w:val="24"/>
+                <w:szCs w:val="24"/>
+              </w:rPr>
+              <w:t xml:space="preserve"> </w:t>
+            </w:r>
+            <w:proofErr w:type="gramStart"/>
+            <w:r>
+              <w:rPr>
+                <w:rFonts w:ascii="Courier New" w:eastAsia="Courier New" w:hAnsi="Courier New" w:cs="Courier New"/>
+                <w:sz w:val="24"/>
+                <w:szCs w:val="24"/>
+              </w:rPr>
+              <w:t xml:space="preserve">e </w:t>
+            </w:r>
+            <w:r>
+              <w:rPr>
+                <w:rFonts w:ascii="Courier New" w:eastAsia="Courier New" w:hAnsi="Courier New" w:cs="Courier New"/>
+                <w:sz w:val="24"/>
+                <w:szCs w:val="24"/>
+              </w:rPr>
+              <w:t>Angular</w:t>
+            </w:r>
+            <w:proofErr w:type="gramEnd"/>
+            <w:r>
+              <w:rPr>
+                <w:rFonts w:ascii="Courier New" w:eastAsia="Courier New" w:hAnsi="Courier New" w:cs="Courier New"/>
+                <w:sz w:val="24"/>
+                <w:szCs w:val="24"/>
+              </w:rPr>
+              <w:t xml:space="preserve"> </w:t>
+            </w:r>
+            <w:r>
+              <w:rPr>
+                <w:rFonts w:ascii="Courier New" w:eastAsia="Courier New" w:hAnsi="Courier New" w:cs="Courier New"/>
+                <w:sz w:val="24"/>
+                <w:szCs w:val="24"/>
+              </w:rPr>
+              <w:t>2</w:t>
+            </w:r>
+            <w:r>
+              <w:rPr>
+                <w:rFonts w:ascii="Courier New" w:eastAsia="Courier New" w:hAnsi="Courier New" w:cs="Courier New"/>
+                <w:sz w:val="24"/>
+                <w:szCs w:val="24"/>
+              </w:rPr>
+              <w:t>/4</w:t>
+            </w:r>
           </w:p>
         </w:tc>
       </w:tr>
@@ -5266,13 +5599,103 @@
           <w:szCs w:val="24"/>
         </w:rPr>
       </w:pPr>
+    </w:p>
+    <w:p>
+      <w:pPr>
+        <w:spacing w:after="0" w:line="240" w:lineRule="auto"/>
+        <w:jc w:val="both"/>
+        <w:rPr>
+          <w:rFonts w:ascii="Courier New" w:eastAsia="Courier New" w:hAnsi="Courier New" w:cs="Courier New"/>
+          <w:sz w:val="24"/>
+          <w:szCs w:val="24"/>
+        </w:rPr>
+      </w:pPr>
+    </w:p>
+    <w:p>
+      <w:pPr>
+        <w:spacing w:after="0" w:line="240" w:lineRule="auto"/>
+        <w:jc w:val="both"/>
+        <w:rPr>
+          <w:rFonts w:ascii="Courier New" w:eastAsia="Courier New" w:hAnsi="Courier New" w:cs="Courier New"/>
+          <w:sz w:val="24"/>
+          <w:szCs w:val="24"/>
+        </w:rPr>
+      </w:pPr>
+    </w:p>
+    <w:p>
+      <w:pPr>
+        <w:spacing w:after="0" w:line="240" w:lineRule="auto"/>
+        <w:jc w:val="both"/>
+        <w:rPr>
+          <w:rFonts w:ascii="Courier New" w:eastAsia="Courier New" w:hAnsi="Courier New" w:cs="Courier New"/>
+          <w:sz w:val="24"/>
+          <w:szCs w:val="24"/>
+        </w:rPr>
+      </w:pPr>
+    </w:p>
+    <w:p>
+      <w:pPr>
+        <w:spacing w:after="0" w:line="240" w:lineRule="auto"/>
+        <w:jc w:val="both"/>
+        <w:rPr>
+          <w:rFonts w:ascii="Courier New" w:eastAsia="Courier New" w:hAnsi="Courier New" w:cs="Courier New"/>
+          <w:sz w:val="24"/>
+          <w:szCs w:val="24"/>
+        </w:rPr>
+      </w:pPr>
+    </w:p>
+    <w:p>
+      <w:pPr>
+        <w:spacing w:after="0" w:line="240" w:lineRule="auto"/>
+        <w:jc w:val="both"/>
+        <w:rPr>
+          <w:rFonts w:ascii="Courier New" w:eastAsia="Courier New" w:hAnsi="Courier New" w:cs="Courier New"/>
+          <w:sz w:val="24"/>
+          <w:szCs w:val="24"/>
+        </w:rPr>
+      </w:pPr>
+    </w:p>
+    <w:p>
+      <w:pPr>
+        <w:spacing w:after="0" w:line="240" w:lineRule="auto"/>
+        <w:jc w:val="both"/>
+        <w:rPr>
+          <w:rFonts w:ascii="Courier New" w:eastAsia="Courier New" w:hAnsi="Courier New" w:cs="Courier New"/>
+          <w:sz w:val="24"/>
+          <w:szCs w:val="24"/>
+        </w:rPr>
+      </w:pPr>
       <w:r>
         <w:rPr>
           <w:rFonts w:ascii="Courier New" w:eastAsia="Courier New" w:hAnsi="Courier New" w:cs="Courier New"/>
           <w:sz w:val="24"/>
           <w:szCs w:val="24"/>
         </w:rPr>
-        <w:t>3.3-Regras de Negócio</w:t>
+        <w:t>3.3</w:t>
+      </w:r>
+      <w:r>
+        <w:rPr>
+          <w:rFonts w:ascii="Courier New" w:eastAsia="Courier New" w:hAnsi="Courier New" w:cs="Courier New"/>
+          <w:sz w:val="24"/>
+          <w:szCs w:val="24"/>
+        </w:rPr>
+        <w:t xml:space="preserve"> </w:t>
+      </w:r>
+      <w:r>
+        <w:rPr>
+          <w:rFonts w:ascii="Courier New" w:eastAsia="Courier New" w:hAnsi="Courier New" w:cs="Courier New"/>
+          <w:sz w:val="24"/>
+          <w:szCs w:val="24"/>
+        </w:rPr>
+        <w:t>-</w:t>
+      </w:r>
+      <w:r>
+        <w:rPr>
+          <w:rFonts w:ascii="Courier New" w:eastAsia="Courier New" w:hAnsi="Courier New" w:cs="Courier New"/>
+          <w:sz w:val="24"/>
+          <w:szCs w:val="24"/>
+        </w:rPr>
+        <w:t xml:space="preserve"> Outros Requisitos</w:t>
       </w:r>
     </w:p>
     <w:p>
@@ -5326,7 +5749,7 @@
                 <w:sz w:val="24"/>
                 <w:szCs w:val="24"/>
               </w:rPr>
-              <w:t>Regras de Negócio</w:t>
+              <w:t>Outros Requisitos</w:t>
             </w:r>
           </w:p>
         </w:tc>
@@ -5390,7 +5813,7 @@
                 <w:sz w:val="24"/>
                 <w:szCs w:val="24"/>
               </w:rPr>
-              <w:t>RN001 - Sistema</w:t>
+              <w:t>Sistema</w:t>
             </w:r>
           </w:p>
         </w:tc>
@@ -5465,8 +5888,6 @@
         </w:rPr>
         <w:t>4-Atributos</w:t>
       </w:r>
-      <w:bookmarkStart w:id="0" w:name="_GoBack"/>
-      <w:bookmarkEnd w:id="0"/>
     </w:p>
     <w:p>
       <w:pPr>
